--- a/1. Cover.docx
+++ b/1. Cover.docx
@@ -429,9 +429,10 @@
             <w:pPr>
               <w:spacing w:line="360" w:lineRule="auto"/>
               <w:rPr>
-                <w:rFonts w:ascii="Arial" w:hAnsi="Arial" w:eastAsia="Calibri" w:cs="Arial"/>
-                <w:sz w:val="22"/>
-                <w:szCs w:val="22"/>
+                <w:rFonts w:hint="default" w:ascii="Arial" w:hAnsi="Arial" w:eastAsia="Calibri" w:cs="Arial"/>
+                <w:sz w:val="22"/>
+                <w:szCs w:val="22"/>
+                <w:lang w:val="en-US"/>
               </w:rPr>
             </w:pPr>
             <w:r>
@@ -440,10 +441,36 @@
                 <w:sz w:val="22"/>
                 <w:szCs w:val="22"/>
               </w:rPr>
-              <w:t>: 18.7.0567</w:t>
+              <w:t>: 1</w:t>
+            </w:r>
+            <w:r>
+              <w:rPr>
+                <w:rFonts w:hint="default" w:ascii="Arial" w:hAnsi="Arial" w:eastAsia="Calibri" w:cs="Arial"/>
+                <w:sz w:val="22"/>
+                <w:szCs w:val="22"/>
+                <w:lang w:val="en-US"/>
+              </w:rPr>
+              <w:t>9</w:t>
             </w:r>
             <w:bookmarkStart w:id="0" w:name="_GoBack"/>
             <w:bookmarkEnd w:id="0"/>
+            <w:r>
+              <w:rPr>
+                <w:rFonts w:ascii="Arial" w:hAnsi="Arial" w:eastAsia="Calibri" w:cs="Arial"/>
+                <w:sz w:val="22"/>
+                <w:szCs w:val="22"/>
+              </w:rPr>
+              <w:t>.7.05</w:t>
+            </w:r>
+            <w:r>
+              <w:rPr>
+                <w:rFonts w:hint="default" w:ascii="Arial" w:hAnsi="Arial" w:eastAsia="Calibri" w:cs="Arial"/>
+                <w:sz w:val="22"/>
+                <w:szCs w:val="22"/>
+                <w:lang w:val="en-US"/>
+              </w:rPr>
+              <w:t>90</w:t>
+            </w:r>
           </w:p>
         </w:tc>
       </w:tr>
